--- a/Nhom08.docx
+++ b/Nhom08.docx
@@ -821,7 +821,19 @@
               <w:rPr>
                 <w:lang w:val="en-US"/>
               </w:rPr>
-              <w:t>Bounmidola</w:t>
+              <w:t xml:space="preserve">KHAMSAVATH </w:t>
+            </w:r>
+            <w:r>
+              <w:rPr>
+                <w:lang w:val="en-US"/>
+              </w:rPr>
+              <w:t>Bounm</w:t>
+            </w:r>
+            <w:r>
+              <w:rPr>
+                <w:lang w:val="en-US"/>
+              </w:rPr>
+              <w:t>y</w:t>
             </w:r>
           </w:p>
         </w:tc>
@@ -1129,6 +1141,12 @@
               </w:rPr>
               <w:t>Trang đặt hàng</w:t>
             </w:r>
+            <w:r>
+              <w:rPr>
+                <w:lang w:val="en-US"/>
+              </w:rPr>
+              <w:t>, liên hệ</w:t>
+            </w:r>
           </w:p>
         </w:tc>
       </w:tr>
@@ -1154,7 +1172,19 @@
               <w:rPr>
                 <w:lang w:val="en-US"/>
               </w:rPr>
-              <w:t>Bounmidola</w:t>
+              <w:t xml:space="preserve">KHAMSAVATH </w:t>
+            </w:r>
+            <w:r>
+              <w:rPr>
+                <w:lang w:val="en-US"/>
+              </w:rPr>
+              <w:t>Bounm</w:t>
+            </w:r>
+            <w:r>
+              <w:rPr>
+                <w:lang w:val="en-US"/>
+              </w:rPr>
+              <w:t>y</w:t>
             </w:r>
           </w:p>
         </w:tc>
